--- a/ProyectoBiblioteca.docx
+++ b/ProyectoBiblioteca.docx
@@ -6,6 +6,7 @@
       <w:r>
         <w:rPr>
           <w:b/>
+          <w:noProof/>
           <w:sz w:val="28"/>
         </w:rPr>
         <w:drawing>
@@ -34,7 +35,7 @@
                     </pic:cNvPicPr>
                   </pic:nvPicPr>
                   <pic:blipFill>
-                    <a:blip r:embed="rId5" cstate="print">
+                    <a:blip r:embed="rId6" cstate="print">
                       <a:extLst>
                         <a:ext uri="{28A0092B-C50C-407E-A947-70E740481C1C}">
                           <a14:useLocalDpi xmlns:a14="http://schemas.microsoft.com/office/drawing/2010/main" val="0"/>
@@ -347,6 +348,9 @@
         <w:pStyle w:val="Ttulo1"/>
       </w:pPr>
       <w:r>
+        <w:rPr>
+          <w:noProof/>
+        </w:rPr>
         <w:lastRenderedPageBreak/>
         <w:drawing>
           <wp:anchor distT="0" distB="0" distL="114300" distR="114300" simplePos="0" relativeHeight="251660288" behindDoc="0" locked="0" layoutInCell="1" allowOverlap="1" wp14:anchorId="234ADFB0" wp14:editId="2E99FF69">
@@ -374,7 +378,7 @@
                     </pic:cNvPicPr>
                   </pic:nvPicPr>
                   <pic:blipFill>
-                    <a:blip r:embed="rId6">
+                    <a:blip r:embed="rId7">
                       <a:extLst>
                         <a:ext uri="{28A0092B-C50C-407E-A947-70E740481C1C}">
                           <a14:useLocalDpi xmlns:a14="http://schemas.microsoft.com/office/drawing/2010/main" val="0"/>
@@ -672,6 +676,9 @@
         <w:jc w:val="center"/>
       </w:pPr>
       <w:r>
+        <w:rPr>
+          <w:noProof/>
+        </w:rPr>
         <w:drawing>
           <wp:inline distT="0" distB="0" distL="0" distR="0" wp14:anchorId="7ABA8B45" wp14:editId="4925AFA5">
             <wp:extent cx="4686300" cy="4267937"/>
@@ -688,7 +695,7 @@
                     <pic:cNvPicPr/>
                   </pic:nvPicPr>
                   <pic:blipFill>
-                    <a:blip r:embed="rId7">
+                    <a:blip r:embed="rId8">
                       <a:extLst>
                         <a:ext uri="{28A0092B-C50C-407E-A947-70E740481C1C}">
                           <a14:useLocalDpi xmlns:a14="http://schemas.microsoft.com/office/drawing/2010/main" val="0"/>
@@ -749,10 +756,100 @@
     </w:p>
     <w:p>
       <w:pPr>
+        <w:jc w:val="center"/>
+        <w:rPr>
+          <w:i/>
+          <w:iCs/>
+          <w:color w:val="44546A" w:themeColor="text2"/>
+          <w:sz w:val="18"/>
+          <w:szCs w:val="18"/>
+        </w:rPr>
+      </w:pPr>
+      <w:r>
+        <w:br w:type="page"/>
+      </w:r>
+    </w:p>
+    <w:p>
+      <w:pPr>
+        <w:pStyle w:val="Descripcin"/>
         <w:keepNext/>
         <w:jc w:val="center"/>
       </w:pPr>
       <w:r>
+        <w:lastRenderedPageBreak/>
+        <w:drawing>
+          <wp:inline distT="0" distB="0" distL="0" distR="0" wp14:anchorId="3B3A2ED4" wp14:editId="48005E74">
+            <wp:extent cx="5353797" cy="5363323"/>
+            <wp:effectExtent l="0" t="0" r="0" b="8890"/>
+            <wp:docPr id="960224285" name="Imagen 1" descr="Interfaz de usuario gráfica&#10;&#10;El contenido generado por IA puede ser incorrecto."/>
+            <wp:cNvGraphicFramePr>
+              <a:graphicFrameLocks xmlns:a="http://schemas.openxmlformats.org/drawingml/2006/main" noChangeAspect="1"/>
+            </wp:cNvGraphicFramePr>
+            <a:graphic xmlns:a="http://schemas.openxmlformats.org/drawingml/2006/main">
+              <a:graphicData uri="http://schemas.openxmlformats.org/drawingml/2006/picture">
+                <pic:pic xmlns:pic="http://schemas.openxmlformats.org/drawingml/2006/picture">
+                  <pic:nvPicPr>
+                    <pic:cNvPr id="960224285" name="Imagen 1" descr="Interfaz de usuario gráfica&#10;&#10;El contenido generado por IA puede ser incorrecto."/>
+                    <pic:cNvPicPr/>
+                  </pic:nvPicPr>
+                  <pic:blipFill>
+                    <a:blip r:embed="rId9"/>
+                    <a:stretch>
+                      <a:fillRect/>
+                    </a:stretch>
+                  </pic:blipFill>
+                  <pic:spPr>
+                    <a:xfrm>
+                      <a:off x="0" y="0"/>
+                      <a:ext cx="5353797" cy="5363323"/>
+                    </a:xfrm>
+                    <a:prstGeom prst="rect">
+                      <a:avLst/>
+                    </a:prstGeom>
+                  </pic:spPr>
+                </pic:pic>
+              </a:graphicData>
+            </a:graphic>
+          </wp:inline>
+        </w:drawing>
+      </w:r>
+    </w:p>
+    <w:p>
+      <w:pPr>
+        <w:pStyle w:val="Descripcin"/>
+        <w:jc w:val="center"/>
+      </w:pPr>
+      <w:r>
+        <w:fldChar w:fldCharType="begin"/>
+      </w:r>
+      <w:r>
+        <w:instrText xml:space="preserve"> SEQ Ilustración \* ARABIC </w:instrText>
+      </w:r>
+      <w:r>
+        <w:fldChar w:fldCharType="separate"/>
+      </w:r>
+      <w:r>
+        <w:rPr>
+          <w:noProof/>
+        </w:rPr>
+        <w:t>2</w:t>
+      </w:r>
+      <w:r>
+        <w:fldChar w:fldCharType="end"/>
+      </w:r>
+      <w:r>
+        <w:t xml:space="preserve"> Menú</w:t>
+      </w:r>
+    </w:p>
+    <w:p>
+      <w:pPr>
+        <w:keepNext/>
+        <w:jc w:val="center"/>
+      </w:pPr>
+      <w:r>
+        <w:rPr>
+          <w:noProof/>
+        </w:rPr>
         <w:lastRenderedPageBreak/>
         <w:drawing>
           <wp:inline distT="0" distB="0" distL="0" distR="0" wp14:anchorId="2761D4B4" wp14:editId="30F3DDF9">
@@ -770,7 +867,7 @@
                     <pic:cNvPicPr/>
                   </pic:nvPicPr>
                   <pic:blipFill>
-                    <a:blip r:embed="rId8"/>
+                    <a:blip r:embed="rId10"/>
                     <a:stretch>
                       <a:fillRect/>
                     </a:stretch>
@@ -809,7 +906,7 @@
         <w:rPr>
           <w:noProof/>
         </w:rPr>
-        <w:t>2</w:t>
+        <w:t>3</w:t>
       </w:r>
       <w:r>
         <w:fldChar w:fldCharType="end"/>
@@ -828,6 +925,9 @@
         <w:t xml:space="preserve"> </w:t>
       </w:r>
       <w:r>
+        <w:rPr>
+          <w:noProof/>
+        </w:rPr>
         <w:drawing>
           <wp:inline distT="0" distB="0" distL="0" distR="0" wp14:anchorId="34BDD567" wp14:editId="449C4062">
             <wp:extent cx="4039164" cy="3439005"/>
@@ -844,7 +944,7 @@
                     <pic:cNvPicPr/>
                   </pic:nvPicPr>
                   <pic:blipFill>
-                    <a:blip r:embed="rId9"/>
+                    <a:blip r:embed="rId11"/>
                     <a:stretch>
                       <a:fillRect/>
                     </a:stretch>
@@ -883,7 +983,7 @@
         <w:rPr>
           <w:noProof/>
         </w:rPr>
-        <w:t>3</w:t>
+        <w:t>4</w:t>
       </w:r>
       <w:r>
         <w:fldChar w:fldCharType="end"/>
@@ -901,6 +1001,83 @@
         <w:t xml:space="preserve"> </w:t>
       </w:r>
       <w:r>
+        <w:drawing>
+          <wp:inline distT="0" distB="0" distL="0" distR="0" wp14:anchorId="0E5F051F" wp14:editId="6E5432E0">
+            <wp:extent cx="4039164" cy="3534268"/>
+            <wp:effectExtent l="0" t="0" r="0" b="9525"/>
+            <wp:docPr id="1566065013" name="Imagen 1" descr="Interfaz de usuario gráfica, Texto, Aplicación, Chat o mensaje de texto&#10;&#10;El contenido generado por IA puede ser incorrecto."/>
+            <wp:cNvGraphicFramePr>
+              <a:graphicFrameLocks xmlns:a="http://schemas.openxmlformats.org/drawingml/2006/main" noChangeAspect="1"/>
+            </wp:cNvGraphicFramePr>
+            <a:graphic xmlns:a="http://schemas.openxmlformats.org/drawingml/2006/main">
+              <a:graphicData uri="http://schemas.openxmlformats.org/drawingml/2006/picture">
+                <pic:pic xmlns:pic="http://schemas.openxmlformats.org/drawingml/2006/picture">
+                  <pic:nvPicPr>
+                    <pic:cNvPr id="1566065013" name="Imagen 1" descr="Interfaz de usuario gráfica, Texto, Aplicación, Chat o mensaje de texto&#10;&#10;El contenido generado por IA puede ser incorrecto."/>
+                    <pic:cNvPicPr/>
+                  </pic:nvPicPr>
+                  <pic:blipFill>
+                    <a:blip r:embed="rId12"/>
+                    <a:stretch>
+                      <a:fillRect/>
+                    </a:stretch>
+                  </pic:blipFill>
+                  <pic:spPr>
+                    <a:xfrm>
+                      <a:off x="0" y="0"/>
+                      <a:ext cx="4039164" cy="3534268"/>
+                    </a:xfrm>
+                    <a:prstGeom prst="rect">
+                      <a:avLst/>
+                    </a:prstGeom>
+                  </pic:spPr>
+                </pic:pic>
+              </a:graphicData>
+            </a:graphic>
+          </wp:inline>
+        </w:drawing>
+      </w:r>
+    </w:p>
+    <w:p>
+      <w:pPr>
+        <w:pStyle w:val="Descripcin"/>
+        <w:jc w:val="center"/>
+        <w:rPr>
+          <w:u w:val="single"/>
+        </w:rPr>
+      </w:pPr>
+      <w:r>
+        <w:fldChar w:fldCharType="begin"/>
+      </w:r>
+      <w:r>
+        <w:instrText xml:space="preserve"> SEQ Ilustración \* ARABIC </w:instrText>
+      </w:r>
+      <w:r>
+        <w:fldChar w:fldCharType="separate"/>
+      </w:r>
+      <w:r>
+        <w:rPr>
+          <w:noProof/>
+        </w:rPr>
+        <w:t>5</w:t>
+      </w:r>
+      <w:r>
+        <w:fldChar w:fldCharType="end"/>
+      </w:r>
+      <w:r>
+        <w:t xml:space="preserve"> Formulario Eliminar Libro</w:t>
+      </w:r>
+    </w:p>
+    <w:p>
+      <w:pPr>
+        <w:keepNext/>
+        <w:jc w:val="center"/>
+      </w:pPr>
+      <w:r>
+        <w:rPr>
+          <w:noProof/>
+        </w:rPr>
+        <w:lastRenderedPageBreak/>
         <w:drawing>
           <wp:inline distT="0" distB="0" distL="0" distR="0" wp14:anchorId="3ADD34CA" wp14:editId="173970AB">
             <wp:extent cx="4067743" cy="3553321"/>
@@ -917,7 +1094,7 @@
                     <pic:cNvPicPr/>
                   </pic:nvPicPr>
                   <pic:blipFill>
-                    <a:blip r:embed="rId10"/>
+                    <a:blip r:embed="rId13"/>
                     <a:stretch>
                       <a:fillRect/>
                     </a:stretch>
@@ -956,7 +1133,7 @@
         <w:rPr>
           <w:noProof/>
         </w:rPr>
-        <w:t>4</w:t>
+        <w:t>6</w:t>
       </w:r>
       <w:r>
         <w:fldChar w:fldCharType="end"/>
@@ -987,6 +1164,9 @@
         <w:jc w:val="center"/>
       </w:pPr>
       <w:r>
+        <w:rPr>
+          <w:noProof/>
+        </w:rPr>
         <w:lastRenderedPageBreak/>
         <w:drawing>
           <wp:inline distT="0" distB="0" distL="0" distR="0" wp14:anchorId="54CF07ED" wp14:editId="51818E46">
@@ -1004,7 +1184,7 @@
                     <pic:cNvPicPr/>
                   </pic:nvPicPr>
                   <pic:blipFill>
-                    <a:blip r:embed="rId11"/>
+                    <a:blip r:embed="rId14"/>
                     <a:stretch>
                       <a:fillRect/>
                     </a:stretch>
@@ -1043,7 +1223,7 @@
         <w:rPr>
           <w:noProof/>
         </w:rPr>
-        <w:t>5</w:t>
+        <w:t>7</w:t>
       </w:r>
       <w:r>
         <w:fldChar w:fldCharType="end"/>
@@ -1058,6 +1238,9 @@
         <w:jc w:val="center"/>
       </w:pPr>
       <w:r>
+        <w:rPr>
+          <w:noProof/>
+        </w:rPr>
         <w:drawing>
           <wp:inline distT="0" distB="0" distL="0" distR="0" wp14:anchorId="300C2B30" wp14:editId="1C7FC322">
             <wp:extent cx="3877216" cy="2829320"/>
@@ -1074,7 +1257,7 @@
                     <pic:cNvPicPr/>
                   </pic:nvPicPr>
                   <pic:blipFill>
-                    <a:blip r:embed="rId12"/>
+                    <a:blip r:embed="rId15"/>
                     <a:stretch>
                       <a:fillRect/>
                     </a:stretch>
@@ -1113,7 +1296,7 @@
         <w:rPr>
           <w:noProof/>
         </w:rPr>
-        <w:t>6</w:t>
+        <w:t>8</w:t>
       </w:r>
       <w:r>
         <w:fldChar w:fldCharType="end"/>
@@ -1136,6 +1319,9 @@
         <w:jc w:val="center"/>
       </w:pPr>
       <w:r>
+        <w:rPr>
+          <w:noProof/>
+        </w:rPr>
         <w:lastRenderedPageBreak/>
         <w:drawing>
           <wp:inline distT="0" distB="0" distL="0" distR="0" wp14:anchorId="1981608D" wp14:editId="76D08BC5">
@@ -1153,7 +1339,7 @@
                     <pic:cNvPicPr/>
                   </pic:nvPicPr>
                   <pic:blipFill>
-                    <a:blip r:embed="rId13"/>
+                    <a:blip r:embed="rId16"/>
                     <a:stretch>
                       <a:fillRect/>
                     </a:stretch>
@@ -1192,7 +1378,7 @@
         <w:rPr>
           <w:noProof/>
         </w:rPr>
-        <w:t>7</w:t>
+        <w:t>9</w:t>
       </w:r>
       <w:r>
         <w:fldChar w:fldCharType="end"/>
@@ -1272,7 +1458,7 @@
                               <w:rPr>
                                 <w:noProof/>
                               </w:rPr>
-                              <w:t>8</w:t>
+                              <w:t>10</w:t>
                             </w:r>
                             <w:r>
                               <w:fldChar w:fldCharType="end"/>
@@ -1326,7 +1512,7 @@
                         <w:rPr>
                           <w:noProof/>
                         </w:rPr>
-                        <w:t>8</w:t>
+                        <w:t>10</w:t>
                       </w:r>
                       <w:r>
                         <w:fldChar w:fldCharType="end"/>
@@ -1344,6 +1530,9 @@
         </mc:AlternateContent>
       </w:r>
       <w:r>
+        <w:rPr>
+          <w:noProof/>
+        </w:rPr>
         <w:drawing>
           <wp:anchor distT="0" distB="0" distL="114300" distR="114300" simplePos="0" relativeHeight="251661312" behindDoc="1" locked="0" layoutInCell="1" allowOverlap="1" wp14:anchorId="4E6D4AB7" wp14:editId="36AD593E">
             <wp:simplePos x="0" y="0"/>
@@ -1376,7 +1565,7 @@
                     <pic:cNvPicPr/>
                   </pic:nvPicPr>
                   <pic:blipFill>
-                    <a:blip r:embed="rId14">
+                    <a:blip r:embed="rId17">
                       <a:extLst>
                         <a:ext uri="{28A0092B-C50C-407E-A947-70E740481C1C}">
                           <a14:useLocalDpi xmlns:a14="http://schemas.microsoft.com/office/drawing/2010/main" val="0"/>
@@ -1413,10 +1602,1661 @@
     </w:p>
     <w:p>
       <w:pPr>
+        <w:keepNext/>
+        <w:jc w:val="center"/>
+      </w:pPr>
+      <w:r>
+        <w:lastRenderedPageBreak/>
+        <w:drawing>
+          <wp:inline distT="0" distB="0" distL="0" distR="0" wp14:anchorId="0975F004" wp14:editId="48E185B8">
+            <wp:extent cx="5591955" cy="5229955"/>
+            <wp:effectExtent l="0" t="0" r="8890" b="8890"/>
+            <wp:docPr id="1774883273" name="Imagen 1" descr="Interfaz de usuario gráfica, Tabla&#10;&#10;El contenido generado por IA puede ser incorrecto."/>
+            <wp:cNvGraphicFramePr>
+              <a:graphicFrameLocks xmlns:a="http://schemas.openxmlformats.org/drawingml/2006/main" noChangeAspect="1"/>
+            </wp:cNvGraphicFramePr>
+            <a:graphic xmlns:a="http://schemas.openxmlformats.org/drawingml/2006/main">
+              <a:graphicData uri="http://schemas.openxmlformats.org/drawingml/2006/picture">
+                <pic:pic xmlns:pic="http://schemas.openxmlformats.org/drawingml/2006/picture">
+                  <pic:nvPicPr>
+                    <pic:cNvPr id="1774883273" name="Imagen 1" descr="Interfaz de usuario gráfica, Tabla&#10;&#10;El contenido generado por IA puede ser incorrecto."/>
+                    <pic:cNvPicPr/>
+                  </pic:nvPicPr>
+                  <pic:blipFill>
+                    <a:blip r:embed="rId18"/>
+                    <a:stretch>
+                      <a:fillRect/>
+                    </a:stretch>
+                  </pic:blipFill>
+                  <pic:spPr>
+                    <a:xfrm>
+                      <a:off x="0" y="0"/>
+                      <a:ext cx="5591955" cy="5229955"/>
+                    </a:xfrm>
+                    <a:prstGeom prst="rect">
+                      <a:avLst/>
+                    </a:prstGeom>
+                  </pic:spPr>
+                </pic:pic>
+              </a:graphicData>
+            </a:graphic>
+          </wp:inline>
+        </w:drawing>
+      </w:r>
+    </w:p>
+    <w:p>
+      <w:pPr>
+        <w:pStyle w:val="Descripcin"/>
+        <w:jc w:val="center"/>
+      </w:pPr>
+      <w:r>
+        <w:fldChar w:fldCharType="begin"/>
+      </w:r>
+      <w:r>
+        <w:instrText xml:space="preserve"> SEQ Ilustración \* ARABIC </w:instrText>
+      </w:r>
+      <w:r>
+        <w:fldChar w:fldCharType="separate"/>
+      </w:r>
+      <w:r>
+        <w:rPr>
+          <w:noProof/>
+        </w:rPr>
+        <w:t>11</w:t>
+      </w:r>
+      <w:r>
+        <w:fldChar w:fldCharType="end"/>
+      </w:r>
+      <w:r>
+        <w:t xml:space="preserve"> Listado Ejemplares</w:t>
+      </w:r>
+    </w:p>
+    <w:p>
+      <w:pPr>
+        <w:jc w:val="center"/>
+        <w:rPr>
+          <w:i/>
+          <w:iCs/>
+          <w:color w:val="44546A" w:themeColor="text2"/>
+          <w:sz w:val="18"/>
+          <w:szCs w:val="18"/>
+        </w:rPr>
+      </w:pPr>
+      <w:r>
+        <w:br w:type="page"/>
+      </w:r>
+    </w:p>
+    <w:p>
+      <w:pPr>
+        <w:pStyle w:val="Descripcin"/>
+        <w:keepNext/>
+        <w:jc w:val="center"/>
+      </w:pPr>
+      <w:r>
+        <w:lastRenderedPageBreak/>
+        <w:drawing>
+          <wp:inline distT="0" distB="0" distL="0" distR="0" wp14:anchorId="2807C499" wp14:editId="3240970C">
+            <wp:extent cx="5268060" cy="4839375"/>
+            <wp:effectExtent l="0" t="0" r="8890" b="0"/>
+            <wp:docPr id="1022081578" name="Imagen 1" descr="Interfaz de usuario gráfica, Texto, Aplicación&#10;&#10;El contenido generado por IA puede ser incorrecto."/>
+            <wp:cNvGraphicFramePr>
+              <a:graphicFrameLocks xmlns:a="http://schemas.openxmlformats.org/drawingml/2006/main" noChangeAspect="1"/>
+            </wp:cNvGraphicFramePr>
+            <a:graphic xmlns:a="http://schemas.openxmlformats.org/drawingml/2006/main">
+              <a:graphicData uri="http://schemas.openxmlformats.org/drawingml/2006/picture">
+                <pic:pic xmlns:pic="http://schemas.openxmlformats.org/drawingml/2006/picture">
+                  <pic:nvPicPr>
+                    <pic:cNvPr id="1022081578" name="Imagen 1" descr="Interfaz de usuario gráfica, Texto, Aplicación&#10;&#10;El contenido generado por IA puede ser incorrecto."/>
+                    <pic:cNvPicPr/>
+                  </pic:nvPicPr>
+                  <pic:blipFill>
+                    <a:blip r:embed="rId19"/>
+                    <a:stretch>
+                      <a:fillRect/>
+                    </a:stretch>
+                  </pic:blipFill>
+                  <pic:spPr>
+                    <a:xfrm>
+                      <a:off x="0" y="0"/>
+                      <a:ext cx="5268060" cy="4839375"/>
+                    </a:xfrm>
+                    <a:prstGeom prst="rect">
+                      <a:avLst/>
+                    </a:prstGeom>
+                  </pic:spPr>
+                </pic:pic>
+              </a:graphicData>
+            </a:graphic>
+          </wp:inline>
+        </w:drawing>
+      </w:r>
+    </w:p>
+    <w:p>
+      <w:pPr>
+        <w:pStyle w:val="Descripcin"/>
+        <w:jc w:val="center"/>
+      </w:pPr>
+      <w:r>
+        <w:fldChar w:fldCharType="begin"/>
+      </w:r>
+      <w:r>
+        <w:instrText xml:space="preserve"> SEQ Ilustración \* ARABIC </w:instrText>
+      </w:r>
+      <w:r>
+        <w:fldChar w:fldCharType="separate"/>
+      </w:r>
+      <w:r>
+        <w:rPr>
+          <w:noProof/>
+        </w:rPr>
+        <w:t>12</w:t>
+      </w:r>
+      <w:r>
+        <w:fldChar w:fldCharType="end"/>
+      </w:r>
+      <w:r>
+        <w:t xml:space="preserve"> Formulario Actualizar Ejemplares</w:t>
+      </w:r>
+    </w:p>
+    <w:p>
+      <w:pPr>
+        <w:keepNext/>
+        <w:jc w:val="center"/>
+      </w:pPr>
+      <w:r>
+        <w:br w:type="page"/>
+      </w:r>
+      <w:r>
+        <w:lastRenderedPageBreak/>
+        <w:drawing>
+          <wp:inline distT="0" distB="0" distL="0" distR="0" wp14:anchorId="10F33F56" wp14:editId="039117E2">
+            <wp:extent cx="5612130" cy="4803775"/>
+            <wp:effectExtent l="0" t="0" r="7620" b="0"/>
+            <wp:docPr id="1385925803" name="Imagen 1" descr="Tabla&#10;&#10;El contenido generado por IA puede ser incorrecto."/>
+            <wp:cNvGraphicFramePr>
+              <a:graphicFrameLocks xmlns:a="http://schemas.openxmlformats.org/drawingml/2006/main" noChangeAspect="1"/>
+            </wp:cNvGraphicFramePr>
+            <a:graphic xmlns:a="http://schemas.openxmlformats.org/drawingml/2006/main">
+              <a:graphicData uri="http://schemas.openxmlformats.org/drawingml/2006/picture">
+                <pic:pic xmlns:pic="http://schemas.openxmlformats.org/drawingml/2006/picture">
+                  <pic:nvPicPr>
+                    <pic:cNvPr id="1385925803" name="Imagen 1" descr="Tabla&#10;&#10;El contenido generado por IA puede ser incorrecto."/>
+                    <pic:cNvPicPr/>
+                  </pic:nvPicPr>
+                  <pic:blipFill>
+                    <a:blip r:embed="rId20"/>
+                    <a:stretch>
+                      <a:fillRect/>
+                    </a:stretch>
+                  </pic:blipFill>
+                  <pic:spPr>
+                    <a:xfrm>
+                      <a:off x="0" y="0"/>
+                      <a:ext cx="5612130" cy="4803775"/>
+                    </a:xfrm>
+                    <a:prstGeom prst="rect">
+                      <a:avLst/>
+                    </a:prstGeom>
+                  </pic:spPr>
+                </pic:pic>
+              </a:graphicData>
+            </a:graphic>
+          </wp:inline>
+        </w:drawing>
+      </w:r>
+    </w:p>
+    <w:p>
+      <w:pPr>
+        <w:pStyle w:val="Descripcin"/>
+        <w:jc w:val="center"/>
+      </w:pPr>
+      <w:r>
+        <w:fldChar w:fldCharType="begin"/>
+      </w:r>
+      <w:r>
+        <w:instrText xml:space="preserve"> SEQ Ilustración \* ARABIC </w:instrText>
+      </w:r>
+      <w:r>
+        <w:fldChar w:fldCharType="separate"/>
+      </w:r>
+      <w:r>
+        <w:rPr>
+          <w:noProof/>
+        </w:rPr>
+        <w:t>13</w:t>
+      </w:r>
+      <w:r>
+        <w:fldChar w:fldCharType="end"/>
+      </w:r>
+      <w:r>
+        <w:t xml:space="preserve"> Listado Prestamos</w:t>
+      </w:r>
+    </w:p>
+    <w:p>
+      <w:pPr>
+        <w:keepNext/>
+        <w:jc w:val="center"/>
+      </w:pPr>
+      <w:r>
+        <w:lastRenderedPageBreak/>
+        <w:drawing>
+          <wp:inline distT="0" distB="0" distL="0" distR="0" wp14:anchorId="705462E9" wp14:editId="1FDE06FD">
+            <wp:extent cx="5612130" cy="4815840"/>
+            <wp:effectExtent l="0" t="0" r="7620" b="3810"/>
+            <wp:docPr id="1711967742" name="Imagen 1" descr="Interfaz de usuario gráfica, Aplicación&#10;&#10;El contenido generado por IA puede ser incorrecto."/>
+            <wp:cNvGraphicFramePr>
+              <a:graphicFrameLocks xmlns:a="http://schemas.openxmlformats.org/drawingml/2006/main" noChangeAspect="1"/>
+            </wp:cNvGraphicFramePr>
+            <a:graphic xmlns:a="http://schemas.openxmlformats.org/drawingml/2006/main">
+              <a:graphicData uri="http://schemas.openxmlformats.org/drawingml/2006/picture">
+                <pic:pic xmlns:pic="http://schemas.openxmlformats.org/drawingml/2006/picture">
+                  <pic:nvPicPr>
+                    <pic:cNvPr id="1711967742" name="Imagen 1" descr="Interfaz de usuario gráfica, Aplicación&#10;&#10;El contenido generado por IA puede ser incorrecto."/>
+                    <pic:cNvPicPr/>
+                  </pic:nvPicPr>
+                  <pic:blipFill>
+                    <a:blip r:embed="rId21"/>
+                    <a:stretch>
+                      <a:fillRect/>
+                    </a:stretch>
+                  </pic:blipFill>
+                  <pic:spPr>
+                    <a:xfrm>
+                      <a:off x="0" y="0"/>
+                      <a:ext cx="5612130" cy="4815840"/>
+                    </a:xfrm>
+                    <a:prstGeom prst="rect">
+                      <a:avLst/>
+                    </a:prstGeom>
+                  </pic:spPr>
+                </pic:pic>
+              </a:graphicData>
+            </a:graphic>
+          </wp:inline>
+        </w:drawing>
+      </w:r>
+    </w:p>
+    <w:p>
+      <w:pPr>
+        <w:pStyle w:val="Descripcin"/>
+        <w:jc w:val="center"/>
+      </w:pPr>
+      <w:r>
+        <w:fldChar w:fldCharType="begin"/>
+      </w:r>
+      <w:r>
+        <w:instrText xml:space="preserve"> SEQ Ilustración \* ARABIC </w:instrText>
+      </w:r>
+      <w:r>
+        <w:fldChar w:fldCharType="separate"/>
+      </w:r>
+      <w:r>
+        <w:rPr>
+          <w:noProof/>
+        </w:rPr>
+        <w:t>14</w:t>
+      </w:r>
+      <w:r>
+        <w:fldChar w:fldCharType="end"/>
+      </w:r>
+      <w:r>
+        <w:t xml:space="preserve"> Formulario Insertar Prestamos</w:t>
+      </w:r>
+    </w:p>
+    <w:p>
+      <w:pPr>
+        <w:keepNext/>
+      </w:pPr>
+      <w:r>
+        <w:lastRenderedPageBreak/>
+        <w:drawing>
+          <wp:inline distT="0" distB="0" distL="0" distR="0" wp14:anchorId="5C1F2F5C" wp14:editId="41CE5F25">
+            <wp:extent cx="5612130" cy="4825365"/>
+            <wp:effectExtent l="0" t="0" r="7620" b="0"/>
+            <wp:docPr id="519458715" name="Imagen 1" descr="Interfaz de usuario gráfica, Aplicación&#10;&#10;El contenido generado por IA puede ser incorrecto."/>
+            <wp:cNvGraphicFramePr>
+              <a:graphicFrameLocks xmlns:a="http://schemas.openxmlformats.org/drawingml/2006/main" noChangeAspect="1"/>
+            </wp:cNvGraphicFramePr>
+            <a:graphic xmlns:a="http://schemas.openxmlformats.org/drawingml/2006/main">
+              <a:graphicData uri="http://schemas.openxmlformats.org/drawingml/2006/picture">
+                <pic:pic xmlns:pic="http://schemas.openxmlformats.org/drawingml/2006/picture">
+                  <pic:nvPicPr>
+                    <pic:cNvPr id="519458715" name="Imagen 1" descr="Interfaz de usuario gráfica, Aplicación&#10;&#10;El contenido generado por IA puede ser incorrecto."/>
+                    <pic:cNvPicPr/>
+                  </pic:nvPicPr>
+                  <pic:blipFill>
+                    <a:blip r:embed="rId22"/>
+                    <a:stretch>
+                      <a:fillRect/>
+                    </a:stretch>
+                  </pic:blipFill>
+                  <pic:spPr>
+                    <a:xfrm>
+                      <a:off x="0" y="0"/>
+                      <a:ext cx="5612130" cy="4825365"/>
+                    </a:xfrm>
+                    <a:prstGeom prst="rect">
+                      <a:avLst/>
+                    </a:prstGeom>
+                  </pic:spPr>
+                </pic:pic>
+              </a:graphicData>
+            </a:graphic>
+          </wp:inline>
+        </w:drawing>
+      </w:r>
+    </w:p>
+    <w:p>
+      <w:pPr>
+        <w:pStyle w:val="Descripcin"/>
+        <w:jc w:val="center"/>
+      </w:pPr>
+      <w:r>
+        <w:fldChar w:fldCharType="begin"/>
+      </w:r>
+      <w:r>
+        <w:instrText xml:space="preserve"> SEQ Ilustración \* ARABIC </w:instrText>
+      </w:r>
+      <w:r>
+        <w:fldChar w:fldCharType="separate"/>
+      </w:r>
+      <w:r>
+        <w:rPr>
+          <w:noProof/>
+        </w:rPr>
+        <w:t>15</w:t>
+      </w:r>
+      <w:r>
+        <w:fldChar w:fldCharType="end"/>
+      </w:r>
+      <w:r>
+        <w:t xml:space="preserve"> Formulario Actualizar Préstamo</w:t>
+      </w:r>
+    </w:p>
+    <w:p>
+      <w:pPr>
+        <w:jc w:val="center"/>
+        <w:rPr>
+          <w:i/>
+          <w:iCs/>
+          <w:color w:val="44546A" w:themeColor="text2"/>
+          <w:sz w:val="18"/>
+          <w:szCs w:val="18"/>
+        </w:rPr>
+      </w:pPr>
+      <w:r>
+        <w:br w:type="page"/>
+      </w:r>
+    </w:p>
+    <w:p>
+      <w:pPr>
+        <w:pStyle w:val="Descripcin"/>
+        <w:keepNext/>
+        <w:jc w:val="center"/>
+      </w:pPr>
+      <w:r>
+        <w:lastRenderedPageBreak/>
+        <w:drawing>
+          <wp:inline distT="0" distB="0" distL="0" distR="0" wp14:anchorId="0D4713E7" wp14:editId="5BD3F908">
+            <wp:extent cx="5612130" cy="4890770"/>
+            <wp:effectExtent l="0" t="0" r="7620" b="5080"/>
+            <wp:docPr id="2056277349" name="Imagen 1" descr="Interfaz de usuario gráfica, Aplicación&#10;&#10;El contenido generado por IA puede ser incorrecto."/>
+            <wp:cNvGraphicFramePr>
+              <a:graphicFrameLocks xmlns:a="http://schemas.openxmlformats.org/drawingml/2006/main" noChangeAspect="1"/>
+            </wp:cNvGraphicFramePr>
+            <a:graphic xmlns:a="http://schemas.openxmlformats.org/drawingml/2006/main">
+              <a:graphicData uri="http://schemas.openxmlformats.org/drawingml/2006/picture">
+                <pic:pic xmlns:pic="http://schemas.openxmlformats.org/drawingml/2006/picture">
+                  <pic:nvPicPr>
+                    <pic:cNvPr id="2056277349" name="Imagen 1" descr="Interfaz de usuario gráfica, Aplicación&#10;&#10;El contenido generado por IA puede ser incorrecto."/>
+                    <pic:cNvPicPr/>
+                  </pic:nvPicPr>
+                  <pic:blipFill>
+                    <a:blip r:embed="rId23"/>
+                    <a:stretch>
+                      <a:fillRect/>
+                    </a:stretch>
+                  </pic:blipFill>
+                  <pic:spPr>
+                    <a:xfrm>
+                      <a:off x="0" y="0"/>
+                      <a:ext cx="5612130" cy="4890770"/>
+                    </a:xfrm>
+                    <a:prstGeom prst="rect">
+                      <a:avLst/>
+                    </a:prstGeom>
+                  </pic:spPr>
+                </pic:pic>
+              </a:graphicData>
+            </a:graphic>
+          </wp:inline>
+        </w:drawing>
+      </w:r>
+    </w:p>
+    <w:p>
+      <w:pPr>
+        <w:pStyle w:val="Descripcin"/>
+        <w:jc w:val="center"/>
+      </w:pPr>
+      <w:r>
+        <w:fldChar w:fldCharType="begin"/>
+      </w:r>
+      <w:r>
+        <w:instrText xml:space="preserve"> SEQ Ilustración \* ARABIC </w:instrText>
+      </w:r>
+      <w:r>
+        <w:fldChar w:fldCharType="separate"/>
+      </w:r>
+      <w:r>
+        <w:rPr>
+          <w:noProof/>
+        </w:rPr>
+        <w:t>16</w:t>
+      </w:r>
+      <w:r>
+        <w:fldChar w:fldCharType="end"/>
+      </w:r>
+      <w:r>
+        <w:t xml:space="preserve"> Formulario Actualizar Prestamos</w:t>
+      </w:r>
+    </w:p>
+    <w:p>
+      <w:pPr>
+        <w:pStyle w:val="Descripcin"/>
+        <w:keepNext/>
+        <w:jc w:val="center"/>
+      </w:pPr>
+      <w:r>
+        <w:lastRenderedPageBreak/>
+        <w:drawing>
+          <wp:inline distT="0" distB="0" distL="0" distR="0" wp14:anchorId="1342BDA4" wp14:editId="6A57C0A2">
+            <wp:extent cx="4734586" cy="4420217"/>
+            <wp:effectExtent l="0" t="0" r="8890" b="0"/>
+            <wp:docPr id="77409314" name="Imagen 1" descr="Interfaz de usuario gráfica, Aplicación&#10;&#10;El contenido generado por IA puede ser incorrecto."/>
+            <wp:cNvGraphicFramePr>
+              <a:graphicFrameLocks xmlns:a="http://schemas.openxmlformats.org/drawingml/2006/main" noChangeAspect="1"/>
+            </wp:cNvGraphicFramePr>
+            <a:graphic xmlns:a="http://schemas.openxmlformats.org/drawingml/2006/main">
+              <a:graphicData uri="http://schemas.openxmlformats.org/drawingml/2006/picture">
+                <pic:pic xmlns:pic="http://schemas.openxmlformats.org/drawingml/2006/picture">
+                  <pic:nvPicPr>
+                    <pic:cNvPr id="77409314" name="Imagen 1" descr="Interfaz de usuario gráfica, Aplicación&#10;&#10;El contenido generado por IA puede ser incorrecto."/>
+                    <pic:cNvPicPr/>
+                  </pic:nvPicPr>
+                  <pic:blipFill>
+                    <a:blip r:embed="rId24"/>
+                    <a:stretch>
+                      <a:fillRect/>
+                    </a:stretch>
+                  </pic:blipFill>
+                  <pic:spPr>
+                    <a:xfrm>
+                      <a:off x="0" y="0"/>
+                      <a:ext cx="4734586" cy="4420217"/>
+                    </a:xfrm>
+                    <a:prstGeom prst="rect">
+                      <a:avLst/>
+                    </a:prstGeom>
+                  </pic:spPr>
+                </pic:pic>
+              </a:graphicData>
+            </a:graphic>
+          </wp:inline>
+        </w:drawing>
+      </w:r>
+    </w:p>
+    <w:p>
+      <w:pPr>
+        <w:pStyle w:val="Descripcin"/>
+        <w:jc w:val="center"/>
+      </w:pPr>
+      <w:r>
+        <w:fldChar w:fldCharType="begin"/>
+      </w:r>
+      <w:r>
+        <w:instrText xml:space="preserve"> SEQ Ilustración \* ARABIC </w:instrText>
+      </w:r>
+      <w:r>
+        <w:fldChar w:fldCharType="separate"/>
+      </w:r>
+      <w:r>
+        <w:rPr>
+          <w:noProof/>
+        </w:rPr>
+        <w:t>17</w:t>
+      </w:r>
+      <w:r>
+        <w:fldChar w:fldCharType="end"/>
+      </w:r>
+      <w:r>
+        <w:t xml:space="preserve"> Listado Roles</w:t>
+      </w:r>
+    </w:p>
+    <w:p>
+      <w:pPr>
+        <w:pStyle w:val="Descripcin"/>
+      </w:pPr>
+    </w:p>
+    <w:p>
+      <w:pPr>
+        <w:keepNext/>
+        <w:jc w:val="center"/>
+      </w:pPr>
+      <w:r>
+        <w:br w:type="page"/>
+      </w:r>
+      <w:r>
+        <w:lastRenderedPageBreak/>
+        <w:drawing>
+          <wp:inline distT="0" distB="0" distL="0" distR="0" wp14:anchorId="3E7F0DE6" wp14:editId="10F7AA06">
+            <wp:extent cx="3962953" cy="2619741"/>
+            <wp:effectExtent l="0" t="0" r="0" b="9525"/>
+            <wp:docPr id="192799584" name="Imagen 1" descr="Interfaz de usuario gráfica, Aplicación&#10;&#10;El contenido generado por IA puede ser incorrecto."/>
+            <wp:cNvGraphicFramePr>
+              <a:graphicFrameLocks xmlns:a="http://schemas.openxmlformats.org/drawingml/2006/main" noChangeAspect="1"/>
+            </wp:cNvGraphicFramePr>
+            <a:graphic xmlns:a="http://schemas.openxmlformats.org/drawingml/2006/main">
+              <a:graphicData uri="http://schemas.openxmlformats.org/drawingml/2006/picture">
+                <pic:pic xmlns:pic="http://schemas.openxmlformats.org/drawingml/2006/picture">
+                  <pic:nvPicPr>
+                    <pic:cNvPr id="192799584" name="Imagen 1" descr="Interfaz de usuario gráfica, Aplicación&#10;&#10;El contenido generado por IA puede ser incorrecto."/>
+                    <pic:cNvPicPr/>
+                  </pic:nvPicPr>
+                  <pic:blipFill>
+                    <a:blip r:embed="rId25"/>
+                    <a:stretch>
+                      <a:fillRect/>
+                    </a:stretch>
+                  </pic:blipFill>
+                  <pic:spPr>
+                    <a:xfrm>
+                      <a:off x="0" y="0"/>
+                      <a:ext cx="3962953" cy="2619741"/>
+                    </a:xfrm>
+                    <a:prstGeom prst="rect">
+                      <a:avLst/>
+                    </a:prstGeom>
+                  </pic:spPr>
+                </pic:pic>
+              </a:graphicData>
+            </a:graphic>
+          </wp:inline>
+        </w:drawing>
+      </w:r>
+    </w:p>
+    <w:p>
+      <w:pPr>
+        <w:pStyle w:val="Descripcin"/>
+        <w:jc w:val="center"/>
+      </w:pPr>
+      <w:r>
+        <w:fldChar w:fldCharType="begin"/>
+      </w:r>
+      <w:r>
+        <w:instrText xml:space="preserve"> SEQ Ilustración \* ARABIC </w:instrText>
+      </w:r>
+      <w:r>
+        <w:fldChar w:fldCharType="separate"/>
+      </w:r>
+      <w:r>
+        <w:rPr>
+          <w:noProof/>
+        </w:rPr>
+        <w:t>18</w:t>
+      </w:r>
+      <w:r>
+        <w:fldChar w:fldCharType="end"/>
+      </w:r>
+      <w:r>
+        <w:t xml:space="preserve"> Formulario Actualizar Roles</w:t>
+      </w:r>
+    </w:p>
+    <w:p>
+      <w:pPr>
+        <w:keepNext/>
+        <w:jc w:val="center"/>
+      </w:pPr>
+      <w:r>
+        <w:drawing>
+          <wp:inline distT="0" distB="0" distL="0" distR="0" wp14:anchorId="4849C1D9" wp14:editId="6C6576DC">
+            <wp:extent cx="4496427" cy="3886742"/>
+            <wp:effectExtent l="0" t="0" r="0" b="0"/>
+            <wp:docPr id="377474782" name="Imagen 1" descr="Interfaz de usuario gráfica, Tabla&#10;&#10;El contenido generado por IA puede ser incorrecto."/>
+            <wp:cNvGraphicFramePr>
+              <a:graphicFrameLocks xmlns:a="http://schemas.openxmlformats.org/drawingml/2006/main" noChangeAspect="1"/>
+            </wp:cNvGraphicFramePr>
+            <a:graphic xmlns:a="http://schemas.openxmlformats.org/drawingml/2006/main">
+              <a:graphicData uri="http://schemas.openxmlformats.org/drawingml/2006/picture">
+                <pic:pic xmlns:pic="http://schemas.openxmlformats.org/drawingml/2006/picture">
+                  <pic:nvPicPr>
+                    <pic:cNvPr id="377474782" name="Imagen 1" descr="Interfaz de usuario gráfica, Tabla&#10;&#10;El contenido generado por IA puede ser incorrecto."/>
+                    <pic:cNvPicPr/>
+                  </pic:nvPicPr>
+                  <pic:blipFill>
+                    <a:blip r:embed="rId26"/>
+                    <a:stretch>
+                      <a:fillRect/>
+                    </a:stretch>
+                  </pic:blipFill>
+                  <pic:spPr>
+                    <a:xfrm>
+                      <a:off x="0" y="0"/>
+                      <a:ext cx="4496427" cy="3886742"/>
+                    </a:xfrm>
+                    <a:prstGeom prst="rect">
+                      <a:avLst/>
+                    </a:prstGeom>
+                  </pic:spPr>
+                </pic:pic>
+              </a:graphicData>
+            </a:graphic>
+          </wp:inline>
+        </w:drawing>
+      </w:r>
+    </w:p>
+    <w:p>
+      <w:pPr>
+        <w:pStyle w:val="Descripcin"/>
+        <w:jc w:val="center"/>
+      </w:pPr>
+      <w:r>
+        <w:fldChar w:fldCharType="begin"/>
+      </w:r>
+      <w:r>
+        <w:instrText xml:space="preserve"> SEQ Ilustración \* ARABIC </w:instrText>
+      </w:r>
+      <w:r>
+        <w:fldChar w:fldCharType="separate"/>
+      </w:r>
+      <w:r>
+        <w:rPr>
+          <w:noProof/>
+        </w:rPr>
+        <w:t>19</w:t>
+      </w:r>
+      <w:r>
+        <w:fldChar w:fldCharType="end"/>
+      </w:r>
+      <w:r>
+        <w:t xml:space="preserve"> Listado de Categorías</w:t>
+      </w:r>
+    </w:p>
+    <w:p>
+      <w:pPr>
+        <w:jc w:val="center"/>
+        <w:rPr>
+          <w:i/>
+          <w:iCs/>
+          <w:color w:val="44546A" w:themeColor="text2"/>
+          <w:sz w:val="18"/>
+          <w:szCs w:val="18"/>
+        </w:rPr>
+      </w:pPr>
+      <w:r>
+        <w:br w:type="page"/>
+      </w:r>
+    </w:p>
+    <w:p>
+      <w:pPr>
+        <w:pStyle w:val="Descripcin"/>
+        <w:keepNext/>
+        <w:jc w:val="center"/>
+      </w:pPr>
+      <w:r>
+        <w:lastRenderedPageBreak/>
+        <w:drawing>
+          <wp:inline distT="0" distB="0" distL="0" distR="0" wp14:anchorId="2C046A02" wp14:editId="283E6B9D">
+            <wp:extent cx="4010585" cy="3067478"/>
+            <wp:effectExtent l="0" t="0" r="9525" b="0"/>
+            <wp:docPr id="1351831898" name="Imagen 1" descr="Interfaz de usuario gráfica, Aplicación&#10;&#10;El contenido generado por IA puede ser incorrecto."/>
+            <wp:cNvGraphicFramePr>
+              <a:graphicFrameLocks xmlns:a="http://schemas.openxmlformats.org/drawingml/2006/main" noChangeAspect="1"/>
+            </wp:cNvGraphicFramePr>
+            <a:graphic xmlns:a="http://schemas.openxmlformats.org/drawingml/2006/main">
+              <a:graphicData uri="http://schemas.openxmlformats.org/drawingml/2006/picture">
+                <pic:pic xmlns:pic="http://schemas.openxmlformats.org/drawingml/2006/picture">
+                  <pic:nvPicPr>
+                    <pic:cNvPr id="1351831898" name="Imagen 1" descr="Interfaz de usuario gráfica, Aplicación&#10;&#10;El contenido generado por IA puede ser incorrecto."/>
+                    <pic:cNvPicPr/>
+                  </pic:nvPicPr>
+                  <pic:blipFill>
+                    <a:blip r:embed="rId27"/>
+                    <a:stretch>
+                      <a:fillRect/>
+                    </a:stretch>
+                  </pic:blipFill>
+                  <pic:spPr>
+                    <a:xfrm>
+                      <a:off x="0" y="0"/>
+                      <a:ext cx="4010585" cy="3067478"/>
+                    </a:xfrm>
+                    <a:prstGeom prst="rect">
+                      <a:avLst/>
+                    </a:prstGeom>
+                  </pic:spPr>
+                </pic:pic>
+              </a:graphicData>
+            </a:graphic>
+          </wp:inline>
+        </w:drawing>
+      </w:r>
+    </w:p>
+    <w:p>
+      <w:pPr>
+        <w:pStyle w:val="Descripcin"/>
+        <w:jc w:val="center"/>
+      </w:pPr>
+      <w:r>
+        <w:fldChar w:fldCharType="begin"/>
+      </w:r>
+      <w:r>
+        <w:instrText xml:space="preserve"> SEQ Ilustración \* ARABIC </w:instrText>
+      </w:r>
+      <w:r>
+        <w:fldChar w:fldCharType="separate"/>
+      </w:r>
+      <w:r>
+        <w:rPr>
+          <w:noProof/>
+        </w:rPr>
+        <w:t>20</w:t>
+      </w:r>
+      <w:r>
+        <w:fldChar w:fldCharType="end"/>
+      </w:r>
+      <w:r>
+        <w:t xml:space="preserve"> Formulario Insertar Categorías</w:t>
+      </w:r>
+    </w:p>
+    <w:p>
+      <w:pPr>
+        <w:keepNext/>
+        <w:jc w:val="center"/>
+      </w:pPr>
+      <w:r>
+        <w:drawing>
+          <wp:inline distT="0" distB="0" distL="0" distR="0" wp14:anchorId="1F8450F9" wp14:editId="0BEDADE1">
+            <wp:extent cx="3982006" cy="3038899"/>
+            <wp:effectExtent l="0" t="0" r="0" b="9525"/>
+            <wp:docPr id="1437420062" name="Imagen 1" descr="Interfaz de usuario gráfica, Aplicación&#10;&#10;El contenido generado por IA puede ser incorrecto."/>
+            <wp:cNvGraphicFramePr>
+              <a:graphicFrameLocks xmlns:a="http://schemas.openxmlformats.org/drawingml/2006/main" noChangeAspect="1"/>
+            </wp:cNvGraphicFramePr>
+            <a:graphic xmlns:a="http://schemas.openxmlformats.org/drawingml/2006/main">
+              <a:graphicData uri="http://schemas.openxmlformats.org/drawingml/2006/picture">
+                <pic:pic xmlns:pic="http://schemas.openxmlformats.org/drawingml/2006/picture">
+                  <pic:nvPicPr>
+                    <pic:cNvPr id="1437420062" name="Imagen 1" descr="Interfaz de usuario gráfica, Aplicación&#10;&#10;El contenido generado por IA puede ser incorrecto."/>
+                    <pic:cNvPicPr/>
+                  </pic:nvPicPr>
+                  <pic:blipFill>
+                    <a:blip r:embed="rId28"/>
+                    <a:stretch>
+                      <a:fillRect/>
+                    </a:stretch>
+                  </pic:blipFill>
+                  <pic:spPr>
+                    <a:xfrm>
+                      <a:off x="0" y="0"/>
+                      <a:ext cx="3982006" cy="3038899"/>
+                    </a:xfrm>
+                    <a:prstGeom prst="rect">
+                      <a:avLst/>
+                    </a:prstGeom>
+                  </pic:spPr>
+                </pic:pic>
+              </a:graphicData>
+            </a:graphic>
+          </wp:inline>
+        </w:drawing>
+      </w:r>
+    </w:p>
+    <w:p>
+      <w:pPr>
+        <w:pStyle w:val="Descripcin"/>
+        <w:jc w:val="center"/>
+      </w:pPr>
+      <w:r>
+        <w:fldChar w:fldCharType="begin"/>
+      </w:r>
+      <w:r>
+        <w:instrText xml:space="preserve"> SEQ Ilustración \* ARABIC </w:instrText>
+      </w:r>
+      <w:r>
+        <w:fldChar w:fldCharType="separate"/>
+      </w:r>
+      <w:r>
+        <w:rPr>
+          <w:noProof/>
+        </w:rPr>
+        <w:t>21</w:t>
+      </w:r>
+      <w:r>
+        <w:fldChar w:fldCharType="end"/>
+      </w:r>
+      <w:r>
+        <w:t xml:space="preserve"> Formulario Actualizar Categorías</w:t>
+      </w:r>
+    </w:p>
+    <w:p>
+      <w:pPr>
+        <w:jc w:val="center"/>
+        <w:rPr>
+          <w:i/>
+          <w:iCs/>
+          <w:color w:val="44546A" w:themeColor="text2"/>
+          <w:sz w:val="18"/>
+          <w:szCs w:val="18"/>
+        </w:rPr>
+      </w:pPr>
+      <w:r>
+        <w:br w:type="page"/>
+      </w:r>
+    </w:p>
+    <w:p>
+      <w:pPr>
+        <w:pStyle w:val="Descripcin"/>
+        <w:keepNext/>
+        <w:jc w:val="center"/>
+      </w:pPr>
+      <w:r>
+        <w:lastRenderedPageBreak/>
+        <w:drawing>
+          <wp:inline distT="0" distB="0" distL="0" distR="0" wp14:anchorId="1202D8EA" wp14:editId="792E083D">
+            <wp:extent cx="4915586" cy="4020111"/>
+            <wp:effectExtent l="0" t="0" r="0" b="0"/>
+            <wp:docPr id="1003851641" name="Imagen 1" descr="Tabla&#10;&#10;El contenido generado por IA puede ser incorrecto."/>
+            <wp:cNvGraphicFramePr>
+              <a:graphicFrameLocks xmlns:a="http://schemas.openxmlformats.org/drawingml/2006/main" noChangeAspect="1"/>
+            </wp:cNvGraphicFramePr>
+            <a:graphic xmlns:a="http://schemas.openxmlformats.org/drawingml/2006/main">
+              <a:graphicData uri="http://schemas.openxmlformats.org/drawingml/2006/picture">
+                <pic:pic xmlns:pic="http://schemas.openxmlformats.org/drawingml/2006/picture">
+                  <pic:nvPicPr>
+                    <pic:cNvPr id="1003851641" name="Imagen 1" descr="Tabla&#10;&#10;El contenido generado por IA puede ser incorrecto."/>
+                    <pic:cNvPicPr/>
+                  </pic:nvPicPr>
+                  <pic:blipFill>
+                    <a:blip r:embed="rId29"/>
+                    <a:stretch>
+                      <a:fillRect/>
+                    </a:stretch>
+                  </pic:blipFill>
+                  <pic:spPr>
+                    <a:xfrm>
+                      <a:off x="0" y="0"/>
+                      <a:ext cx="4915586" cy="4020111"/>
+                    </a:xfrm>
+                    <a:prstGeom prst="rect">
+                      <a:avLst/>
+                    </a:prstGeom>
+                  </pic:spPr>
+                </pic:pic>
+              </a:graphicData>
+            </a:graphic>
+          </wp:inline>
+        </w:drawing>
+      </w:r>
+    </w:p>
+    <w:p>
+      <w:pPr>
+        <w:pStyle w:val="Descripcin"/>
+        <w:jc w:val="center"/>
+      </w:pPr>
+      <w:r>
+        <w:fldChar w:fldCharType="begin"/>
+      </w:r>
+      <w:r>
+        <w:instrText xml:space="preserve"> SEQ Ilustración \* ARABIC </w:instrText>
+      </w:r>
+      <w:r>
+        <w:fldChar w:fldCharType="separate"/>
+      </w:r>
+      <w:r>
+        <w:rPr>
+          <w:noProof/>
+        </w:rPr>
+        <w:t>22</w:t>
+      </w:r>
+      <w:r>
+        <w:fldChar w:fldCharType="end"/>
+      </w:r>
+      <w:r>
+        <w:t xml:space="preserve"> Listado Devoluciones</w:t>
+      </w:r>
+    </w:p>
+    <w:p>
+      <w:pPr>
+        <w:keepNext/>
+      </w:pPr>
+      <w:r>
+        <w:lastRenderedPageBreak/>
+        <w:drawing>
+          <wp:inline distT="0" distB="0" distL="0" distR="0" wp14:anchorId="2E67E762" wp14:editId="03BA1C98">
+            <wp:extent cx="4420217" cy="4220164"/>
+            <wp:effectExtent l="0" t="0" r="0" b="9525"/>
+            <wp:docPr id="608032120" name="Imagen 1" descr="Interfaz de usuario gráfica, Aplicación&#10;&#10;El contenido generado por IA puede ser incorrecto."/>
+            <wp:cNvGraphicFramePr>
+              <a:graphicFrameLocks xmlns:a="http://schemas.openxmlformats.org/drawingml/2006/main" noChangeAspect="1"/>
+            </wp:cNvGraphicFramePr>
+            <a:graphic xmlns:a="http://schemas.openxmlformats.org/drawingml/2006/main">
+              <a:graphicData uri="http://schemas.openxmlformats.org/drawingml/2006/picture">
+                <pic:pic xmlns:pic="http://schemas.openxmlformats.org/drawingml/2006/picture">
+                  <pic:nvPicPr>
+                    <pic:cNvPr id="608032120" name="Imagen 1" descr="Interfaz de usuario gráfica, Aplicación&#10;&#10;El contenido generado por IA puede ser incorrecto."/>
+                    <pic:cNvPicPr/>
+                  </pic:nvPicPr>
+                  <pic:blipFill>
+                    <a:blip r:embed="rId30"/>
+                    <a:stretch>
+                      <a:fillRect/>
+                    </a:stretch>
+                  </pic:blipFill>
+                  <pic:spPr>
+                    <a:xfrm>
+                      <a:off x="0" y="0"/>
+                      <a:ext cx="4420217" cy="4220164"/>
+                    </a:xfrm>
+                    <a:prstGeom prst="rect">
+                      <a:avLst/>
+                    </a:prstGeom>
+                  </pic:spPr>
+                </pic:pic>
+              </a:graphicData>
+            </a:graphic>
+          </wp:inline>
+        </w:drawing>
+      </w:r>
+    </w:p>
+    <w:p>
+      <w:pPr>
+        <w:pStyle w:val="Descripcin"/>
+        <w:jc w:val="center"/>
+      </w:pPr>
+      <w:r>
+        <w:fldChar w:fldCharType="begin"/>
+      </w:r>
+      <w:r>
+        <w:instrText xml:space="preserve"> SEQ Ilustración \* ARABIC </w:instrText>
+      </w:r>
+      <w:r>
+        <w:fldChar w:fldCharType="separate"/>
+      </w:r>
+      <w:r>
+        <w:rPr>
+          <w:noProof/>
+        </w:rPr>
+        <w:t>23</w:t>
+      </w:r>
+      <w:r>
+        <w:fldChar w:fldCharType="end"/>
+      </w:r>
+      <w:r>
+        <w:t xml:space="preserve"> Formulario Actualización de Devolución</w:t>
+      </w:r>
+    </w:p>
+    <w:p/>
+    <w:p>
+      <w:pPr>
+        <w:keepNext/>
+        <w:jc w:val="center"/>
+      </w:pPr>
+      <w:r>
+        <w:lastRenderedPageBreak/>
+        <w:drawing>
+          <wp:inline distT="0" distB="0" distL="0" distR="0" wp14:anchorId="6EFD7E25" wp14:editId="164EF739">
+            <wp:extent cx="4505954" cy="4286848"/>
+            <wp:effectExtent l="0" t="0" r="9525" b="0"/>
+            <wp:docPr id="1014783503" name="Imagen 1" descr="Interfaz de usuario gráfica, Aplicación&#10;&#10;El contenido generado por IA puede ser incorrecto."/>
+            <wp:cNvGraphicFramePr>
+              <a:graphicFrameLocks xmlns:a="http://schemas.openxmlformats.org/drawingml/2006/main" noChangeAspect="1"/>
+            </wp:cNvGraphicFramePr>
+            <a:graphic xmlns:a="http://schemas.openxmlformats.org/drawingml/2006/main">
+              <a:graphicData uri="http://schemas.openxmlformats.org/drawingml/2006/picture">
+                <pic:pic xmlns:pic="http://schemas.openxmlformats.org/drawingml/2006/picture">
+                  <pic:nvPicPr>
+                    <pic:cNvPr id="1014783503" name="Imagen 1" descr="Interfaz de usuario gráfica, Aplicación&#10;&#10;El contenido generado por IA puede ser incorrecto."/>
+                    <pic:cNvPicPr/>
+                  </pic:nvPicPr>
+                  <pic:blipFill>
+                    <a:blip r:embed="rId31"/>
+                    <a:stretch>
+                      <a:fillRect/>
+                    </a:stretch>
+                  </pic:blipFill>
+                  <pic:spPr>
+                    <a:xfrm>
+                      <a:off x="0" y="0"/>
+                      <a:ext cx="4505954" cy="4286848"/>
+                    </a:xfrm>
+                    <a:prstGeom prst="rect">
+                      <a:avLst/>
+                    </a:prstGeom>
+                  </pic:spPr>
+                </pic:pic>
+              </a:graphicData>
+            </a:graphic>
+          </wp:inline>
+        </w:drawing>
+      </w:r>
+    </w:p>
+    <w:p>
+      <w:pPr>
+        <w:pStyle w:val="Descripcin"/>
+        <w:jc w:val="center"/>
+      </w:pPr>
+      <w:r>
+        <w:fldChar w:fldCharType="begin"/>
+      </w:r>
+      <w:r>
+        <w:instrText xml:space="preserve"> SEQ Ilustración \* ARABIC </w:instrText>
+      </w:r>
+      <w:r>
+        <w:fldChar w:fldCharType="separate"/>
+      </w:r>
+      <w:r>
+        <w:rPr>
+          <w:noProof/>
+        </w:rPr>
+        <w:t>24</w:t>
+      </w:r>
+      <w:r>
+        <w:fldChar w:fldCharType="end"/>
+      </w:r>
+      <w:r>
+        <w:t xml:space="preserve"> Formulario Actualización de Devoluciones</w:t>
+      </w:r>
+    </w:p>
+    <w:p>
+      <w:pPr>
+        <w:jc w:val="center"/>
+        <w:rPr>
+          <w:i/>
+          <w:iCs/>
+          <w:color w:val="44546A" w:themeColor="text2"/>
+          <w:sz w:val="18"/>
+          <w:szCs w:val="18"/>
+        </w:rPr>
+      </w:pPr>
+      <w:r>
+        <w:br w:type="page"/>
+      </w:r>
+    </w:p>
+    <w:p>
+      <w:pPr>
+        <w:pStyle w:val="Descripcin"/>
+        <w:keepNext/>
+        <w:jc w:val="center"/>
+      </w:pPr>
+      <w:r>
+        <w:lastRenderedPageBreak/>
+        <w:drawing>
+          <wp:inline distT="0" distB="0" distL="0" distR="0" wp14:anchorId="1B97E945" wp14:editId="72F31542">
+            <wp:extent cx="4848902" cy="4220164"/>
+            <wp:effectExtent l="0" t="0" r="8890" b="9525"/>
+            <wp:docPr id="993365215" name="Imagen 1" descr="Interfaz de usuario gráfica, Texto, Correo electrónico&#10;&#10;El contenido generado por IA puede ser incorrecto."/>
+            <wp:cNvGraphicFramePr>
+              <a:graphicFrameLocks xmlns:a="http://schemas.openxmlformats.org/drawingml/2006/main" noChangeAspect="1"/>
+            </wp:cNvGraphicFramePr>
+            <a:graphic xmlns:a="http://schemas.openxmlformats.org/drawingml/2006/main">
+              <a:graphicData uri="http://schemas.openxmlformats.org/drawingml/2006/picture">
+                <pic:pic xmlns:pic="http://schemas.openxmlformats.org/drawingml/2006/picture">
+                  <pic:nvPicPr>
+                    <pic:cNvPr id="993365215" name="Imagen 1" descr="Interfaz de usuario gráfica, Texto, Correo electrónico&#10;&#10;El contenido generado por IA puede ser incorrecto."/>
+                    <pic:cNvPicPr/>
+                  </pic:nvPicPr>
+                  <pic:blipFill>
+                    <a:blip r:embed="rId32"/>
+                    <a:stretch>
+                      <a:fillRect/>
+                    </a:stretch>
+                  </pic:blipFill>
+                  <pic:spPr>
+                    <a:xfrm>
+                      <a:off x="0" y="0"/>
+                      <a:ext cx="4848902" cy="4220164"/>
+                    </a:xfrm>
+                    <a:prstGeom prst="rect">
+                      <a:avLst/>
+                    </a:prstGeom>
+                  </pic:spPr>
+                </pic:pic>
+              </a:graphicData>
+            </a:graphic>
+          </wp:inline>
+        </w:drawing>
+      </w:r>
+    </w:p>
+    <w:p>
+      <w:pPr>
+        <w:pStyle w:val="Descripcin"/>
+        <w:jc w:val="center"/>
+      </w:pPr>
+      <w:r>
+        <w:fldChar w:fldCharType="begin"/>
+      </w:r>
+      <w:r>
+        <w:instrText xml:space="preserve"> SEQ Ilustración \* ARABIC </w:instrText>
+      </w:r>
+      <w:r>
+        <w:fldChar w:fldCharType="separate"/>
+      </w:r>
+      <w:r>
+        <w:rPr>
+          <w:noProof/>
+        </w:rPr>
+        <w:t>25</w:t>
+      </w:r>
+      <w:r>
+        <w:fldChar w:fldCharType="end"/>
+      </w:r>
+      <w:r>
+        <w:t xml:space="preserve"> Listado de Empleados</w:t>
+      </w:r>
+    </w:p>
+    <w:p>
+      <w:pPr>
+        <w:jc w:val="center"/>
+        <w:rPr>
+          <w:i/>
+          <w:iCs/>
+          <w:color w:val="44546A" w:themeColor="text2"/>
+          <w:sz w:val="18"/>
+          <w:szCs w:val="18"/>
+        </w:rPr>
+      </w:pPr>
+      <w:r>
+        <w:br w:type="page"/>
+      </w:r>
+    </w:p>
+    <w:p>
+      <w:pPr>
+        <w:pStyle w:val="Descripcin"/>
+        <w:keepNext/>
+        <w:jc w:val="center"/>
+      </w:pPr>
+      <w:r>
+        <w:lastRenderedPageBreak/>
+        <w:drawing>
+          <wp:inline distT="0" distB="0" distL="0" distR="0" wp14:anchorId="6971273F" wp14:editId="7B4699C5">
+            <wp:extent cx="3610479" cy="3620005"/>
+            <wp:effectExtent l="0" t="0" r="9525" b="0"/>
+            <wp:docPr id="856842378" name="Imagen 1" descr="Interfaz de usuario gráfica, Aplicación&#10;&#10;El contenido generado por IA puede ser incorrecto."/>
+            <wp:cNvGraphicFramePr>
+              <a:graphicFrameLocks xmlns:a="http://schemas.openxmlformats.org/drawingml/2006/main" noChangeAspect="1"/>
+            </wp:cNvGraphicFramePr>
+            <a:graphic xmlns:a="http://schemas.openxmlformats.org/drawingml/2006/main">
+              <a:graphicData uri="http://schemas.openxmlformats.org/drawingml/2006/picture">
+                <pic:pic xmlns:pic="http://schemas.openxmlformats.org/drawingml/2006/picture">
+                  <pic:nvPicPr>
+                    <pic:cNvPr id="856842378" name="Imagen 1" descr="Interfaz de usuario gráfica, Aplicación&#10;&#10;El contenido generado por IA puede ser incorrecto."/>
+                    <pic:cNvPicPr/>
+                  </pic:nvPicPr>
+                  <pic:blipFill>
+                    <a:blip r:embed="rId33"/>
+                    <a:stretch>
+                      <a:fillRect/>
+                    </a:stretch>
+                  </pic:blipFill>
+                  <pic:spPr>
+                    <a:xfrm>
+                      <a:off x="0" y="0"/>
+                      <a:ext cx="3610479" cy="3620005"/>
+                    </a:xfrm>
+                    <a:prstGeom prst="rect">
+                      <a:avLst/>
+                    </a:prstGeom>
+                  </pic:spPr>
+                </pic:pic>
+              </a:graphicData>
+            </a:graphic>
+          </wp:inline>
+        </w:drawing>
+      </w:r>
+    </w:p>
+    <w:p>
+      <w:pPr>
+        <w:pStyle w:val="Descripcin"/>
+        <w:jc w:val="center"/>
+      </w:pPr>
+      <w:r>
+        <w:fldChar w:fldCharType="begin"/>
+      </w:r>
+      <w:r>
+        <w:instrText xml:space="preserve"> SEQ Ilustración \* ARABIC </w:instrText>
+      </w:r>
+      <w:r>
+        <w:fldChar w:fldCharType="separate"/>
+      </w:r>
+      <w:r>
+        <w:rPr>
+          <w:noProof/>
+        </w:rPr>
+        <w:t>26</w:t>
+      </w:r>
+      <w:r>
+        <w:fldChar w:fldCharType="end"/>
+      </w:r>
+      <w:r>
+        <w:t xml:space="preserve"> Formulario Insertar Empleados</w:t>
+      </w:r>
+    </w:p>
+    <w:p/>
+    <w:p/>
+    <w:p>
+      <w:pPr>
+        <w:keepNext/>
+        <w:jc w:val="center"/>
+      </w:pPr>
+      <w:r>
+        <w:lastRenderedPageBreak/>
+        <w:drawing>
+          <wp:inline distT="0" distB="0" distL="0" distR="0" wp14:anchorId="4716B481" wp14:editId="07573DEF">
+            <wp:extent cx="3686689" cy="3505689"/>
+            <wp:effectExtent l="0" t="0" r="9525" b="0"/>
+            <wp:docPr id="698812451" name="Imagen 1" descr="Interfaz de usuario gráfica, Aplicación&#10;&#10;El contenido generado por IA puede ser incorrecto."/>
+            <wp:cNvGraphicFramePr>
+              <a:graphicFrameLocks xmlns:a="http://schemas.openxmlformats.org/drawingml/2006/main" noChangeAspect="1"/>
+            </wp:cNvGraphicFramePr>
+            <a:graphic xmlns:a="http://schemas.openxmlformats.org/drawingml/2006/main">
+              <a:graphicData uri="http://schemas.openxmlformats.org/drawingml/2006/picture">
+                <pic:pic xmlns:pic="http://schemas.openxmlformats.org/drawingml/2006/picture">
+                  <pic:nvPicPr>
+                    <pic:cNvPr id="698812451" name="Imagen 1" descr="Interfaz de usuario gráfica, Aplicación&#10;&#10;El contenido generado por IA puede ser incorrecto."/>
+                    <pic:cNvPicPr/>
+                  </pic:nvPicPr>
+                  <pic:blipFill>
+                    <a:blip r:embed="rId34"/>
+                    <a:stretch>
+                      <a:fillRect/>
+                    </a:stretch>
+                  </pic:blipFill>
+                  <pic:spPr>
+                    <a:xfrm>
+                      <a:off x="0" y="0"/>
+                      <a:ext cx="3686689" cy="3505689"/>
+                    </a:xfrm>
+                    <a:prstGeom prst="rect">
+                      <a:avLst/>
+                    </a:prstGeom>
+                  </pic:spPr>
+                </pic:pic>
+              </a:graphicData>
+            </a:graphic>
+          </wp:inline>
+        </w:drawing>
+      </w:r>
+    </w:p>
+    <w:p>
+      <w:pPr>
+        <w:pStyle w:val="Descripcin"/>
+        <w:jc w:val="center"/>
+      </w:pPr>
+      <w:r>
+        <w:fldChar w:fldCharType="begin"/>
+      </w:r>
+      <w:r>
+        <w:instrText xml:space="preserve"> SEQ Ilustración \* ARABIC </w:instrText>
+      </w:r>
+      <w:r>
+        <w:fldChar w:fldCharType="separate"/>
+      </w:r>
+      <w:r>
+        <w:rPr>
+          <w:noProof/>
+        </w:rPr>
+        <w:t>27</w:t>
+      </w:r>
+      <w:r>
+        <w:fldChar w:fldCharType="end"/>
+      </w:r>
+      <w:r>
+        <w:t xml:space="preserve"> Formulario Actualizar Empleado</w:t>
+      </w:r>
+    </w:p>
+    <w:p>
+      <w:pPr>
+        <w:jc w:val="center"/>
+        <w:rPr>
+          <w:i/>
+          <w:iCs/>
+          <w:color w:val="44546A" w:themeColor="text2"/>
+          <w:sz w:val="18"/>
+          <w:szCs w:val="18"/>
+        </w:rPr>
+      </w:pPr>
+      <w:r>
+        <w:br w:type="page"/>
+      </w:r>
+    </w:p>
+    <w:p>
+      <w:pPr>
+        <w:pStyle w:val="Descripcin"/>
+        <w:keepNext/>
+        <w:jc w:val="center"/>
+      </w:pPr>
+      <w:r>
+        <w:lastRenderedPageBreak/>
+        <w:drawing>
+          <wp:inline distT="0" distB="0" distL="0" distR="0" wp14:anchorId="3012C08C" wp14:editId="1FA9216A">
+            <wp:extent cx="5612130" cy="4504055"/>
+            <wp:effectExtent l="0" t="0" r="7620" b="0"/>
+            <wp:docPr id="143153973" name="Imagen 1" descr="Interfaz de usuario gráfica, Aplicación, Tabla&#10;&#10;El contenido generado por IA puede ser incorrecto."/>
+            <wp:cNvGraphicFramePr>
+              <a:graphicFrameLocks xmlns:a="http://schemas.openxmlformats.org/drawingml/2006/main" noChangeAspect="1"/>
+            </wp:cNvGraphicFramePr>
+            <a:graphic xmlns:a="http://schemas.openxmlformats.org/drawingml/2006/main">
+              <a:graphicData uri="http://schemas.openxmlformats.org/drawingml/2006/picture">
+                <pic:pic xmlns:pic="http://schemas.openxmlformats.org/drawingml/2006/picture">
+                  <pic:nvPicPr>
+                    <pic:cNvPr id="143153973" name="Imagen 1" descr="Interfaz de usuario gráfica, Aplicación, Tabla&#10;&#10;El contenido generado por IA puede ser incorrecto."/>
+                    <pic:cNvPicPr/>
+                  </pic:nvPicPr>
+                  <pic:blipFill>
+                    <a:blip r:embed="rId35"/>
+                    <a:stretch>
+                      <a:fillRect/>
+                    </a:stretch>
+                  </pic:blipFill>
+                  <pic:spPr>
+                    <a:xfrm>
+                      <a:off x="0" y="0"/>
+                      <a:ext cx="5612130" cy="4504055"/>
+                    </a:xfrm>
+                    <a:prstGeom prst="rect">
+                      <a:avLst/>
+                    </a:prstGeom>
+                  </pic:spPr>
+                </pic:pic>
+              </a:graphicData>
+            </a:graphic>
+          </wp:inline>
+        </w:drawing>
+      </w:r>
+    </w:p>
+    <w:p>
+      <w:pPr>
+        <w:pStyle w:val="Descripcin"/>
+        <w:jc w:val="center"/>
+      </w:pPr>
+      <w:r>
+        <w:fldChar w:fldCharType="begin"/>
+      </w:r>
+      <w:r>
+        <w:instrText xml:space="preserve"> SEQ Ilustración \* ARABIC </w:instrText>
+      </w:r>
+      <w:r>
+        <w:fldChar w:fldCharType="separate"/>
+      </w:r>
+      <w:r>
+        <w:rPr>
+          <w:noProof/>
+        </w:rPr>
+        <w:t>28</w:t>
+      </w:r>
+      <w:r>
+        <w:fldChar w:fldCharType="end"/>
+      </w:r>
+      <w:r>
+        <w:t xml:space="preserve"> Listado de Usuarios</w:t>
+      </w:r>
+    </w:p>
+    <w:p>
+      <w:pPr>
+        <w:keepNext/>
+      </w:pPr>
+      <w:r>
+        <w:lastRenderedPageBreak/>
+        <w:drawing>
+          <wp:inline distT="0" distB="0" distL="0" distR="0" wp14:anchorId="44ED4B0B" wp14:editId="58C37761">
+            <wp:extent cx="5287113" cy="5334744"/>
+            <wp:effectExtent l="0" t="0" r="8890" b="0"/>
+            <wp:docPr id="1743108269" name="Imagen 1" descr="Interfaz de usuario gráfica, Aplicación&#10;&#10;El contenido generado por IA puede ser incorrecto."/>
+            <wp:cNvGraphicFramePr>
+              <a:graphicFrameLocks xmlns:a="http://schemas.openxmlformats.org/drawingml/2006/main" noChangeAspect="1"/>
+            </wp:cNvGraphicFramePr>
+            <a:graphic xmlns:a="http://schemas.openxmlformats.org/drawingml/2006/main">
+              <a:graphicData uri="http://schemas.openxmlformats.org/drawingml/2006/picture">
+                <pic:pic xmlns:pic="http://schemas.openxmlformats.org/drawingml/2006/picture">
+                  <pic:nvPicPr>
+                    <pic:cNvPr id="1743108269" name="Imagen 1" descr="Interfaz de usuario gráfica, Aplicación&#10;&#10;El contenido generado por IA puede ser incorrecto."/>
+                    <pic:cNvPicPr/>
+                  </pic:nvPicPr>
+                  <pic:blipFill>
+                    <a:blip r:embed="rId36"/>
+                    <a:stretch>
+                      <a:fillRect/>
+                    </a:stretch>
+                  </pic:blipFill>
+                  <pic:spPr>
+                    <a:xfrm>
+                      <a:off x="0" y="0"/>
+                      <a:ext cx="5287113" cy="5334744"/>
+                    </a:xfrm>
+                    <a:prstGeom prst="rect">
+                      <a:avLst/>
+                    </a:prstGeom>
+                  </pic:spPr>
+                </pic:pic>
+              </a:graphicData>
+            </a:graphic>
+          </wp:inline>
+        </w:drawing>
+      </w:r>
+    </w:p>
+    <w:p>
+      <w:pPr>
+        <w:pStyle w:val="Descripcin"/>
+        <w:jc w:val="center"/>
+      </w:pPr>
+      <w:r>
+        <w:fldChar w:fldCharType="begin"/>
+      </w:r>
+      <w:r>
+        <w:instrText xml:space="preserve"> SEQ Ilustración \* ARABIC </w:instrText>
+      </w:r>
+      <w:r>
+        <w:fldChar w:fldCharType="separate"/>
+      </w:r>
+      <w:r>
+        <w:rPr>
+          <w:noProof/>
+        </w:rPr>
+        <w:t>29</w:t>
+      </w:r>
+      <w:r>
+        <w:fldChar w:fldCharType="end"/>
+      </w:r>
+      <w:r>
+        <w:t xml:space="preserve"> Formulario Ingresar Usuarios</w:t>
+      </w:r>
+    </w:p>
+    <w:p>
+      <w:pPr>
+        <w:keepNext/>
+        <w:jc w:val="center"/>
+      </w:pPr>
+      <w:r>
+        <w:br w:type="page"/>
+      </w:r>
+      <w:r>
+        <w:lastRenderedPageBreak/>
+        <w:drawing>
+          <wp:inline distT="0" distB="0" distL="0" distR="0" wp14:anchorId="7AF503AB" wp14:editId="5FF8EB91">
+            <wp:extent cx="5296639" cy="5258534"/>
+            <wp:effectExtent l="0" t="0" r="0" b="0"/>
+            <wp:docPr id="55054601" name="Imagen 1" descr="Interfaz de usuario gráfica&#10;&#10;El contenido generado por IA puede ser incorrecto."/>
+            <wp:cNvGraphicFramePr>
+              <a:graphicFrameLocks xmlns:a="http://schemas.openxmlformats.org/drawingml/2006/main" noChangeAspect="1"/>
+            </wp:cNvGraphicFramePr>
+            <a:graphic xmlns:a="http://schemas.openxmlformats.org/drawingml/2006/main">
+              <a:graphicData uri="http://schemas.openxmlformats.org/drawingml/2006/picture">
+                <pic:pic xmlns:pic="http://schemas.openxmlformats.org/drawingml/2006/picture">
+                  <pic:nvPicPr>
+                    <pic:cNvPr id="55054601" name="Imagen 1" descr="Interfaz de usuario gráfica&#10;&#10;El contenido generado por IA puede ser incorrecto."/>
+                    <pic:cNvPicPr/>
+                  </pic:nvPicPr>
+                  <pic:blipFill>
+                    <a:blip r:embed="rId37"/>
+                    <a:stretch>
+                      <a:fillRect/>
+                    </a:stretch>
+                  </pic:blipFill>
+                  <pic:spPr>
+                    <a:xfrm>
+                      <a:off x="0" y="0"/>
+                      <a:ext cx="5296639" cy="5258534"/>
+                    </a:xfrm>
+                    <a:prstGeom prst="rect">
+                      <a:avLst/>
+                    </a:prstGeom>
+                  </pic:spPr>
+                </pic:pic>
+              </a:graphicData>
+            </a:graphic>
+          </wp:inline>
+        </w:drawing>
+      </w:r>
+    </w:p>
+    <w:p>
+      <w:pPr>
+        <w:pStyle w:val="Descripcin"/>
+        <w:jc w:val="center"/>
+      </w:pPr>
+      <w:r>
+        <w:fldChar w:fldCharType="begin"/>
+      </w:r>
+      <w:r>
+        <w:instrText xml:space="preserve"> SEQ Ilustración \* ARABIC </w:instrText>
+      </w:r>
+      <w:r>
+        <w:fldChar w:fldCharType="separate"/>
+      </w:r>
+      <w:r>
+        <w:rPr>
+          <w:noProof/>
+        </w:rPr>
+        <w:t>30</w:t>
+      </w:r>
+      <w:r>
+        <w:fldChar w:fldCharType="end"/>
+      </w:r>
+      <w:r>
+        <w:t xml:space="preserve"> Formulario Actualizar Usuario</w:t>
+      </w:r>
+    </w:p>
+    <w:p>
+      <w:pPr>
+        <w:jc w:val="center"/>
+        <w:rPr>
+          <w:i/>
+          <w:iCs/>
+          <w:color w:val="44546A" w:themeColor="text2"/>
+          <w:sz w:val="18"/>
+          <w:szCs w:val="18"/>
+        </w:rPr>
+      </w:pPr>
+      <w:r>
+        <w:br w:type="page"/>
+      </w:r>
+    </w:p>
+    <w:p>
+      <w:pPr>
+        <w:pStyle w:val="Descripcin"/>
+        <w:keepNext/>
+        <w:jc w:val="center"/>
+      </w:pPr>
+      <w:r>
+        <w:lastRenderedPageBreak/>
+        <w:drawing>
+          <wp:inline distT="0" distB="0" distL="0" distR="0" wp14:anchorId="46A4250C" wp14:editId="56824487">
+            <wp:extent cx="5363323" cy="5382376"/>
+            <wp:effectExtent l="0" t="0" r="8890" b="8890"/>
+            <wp:docPr id="386212569" name="Imagen 1" descr="Interfaz de usuario gráfica, Aplicación&#10;&#10;El contenido generado por IA puede ser incorrecto."/>
+            <wp:cNvGraphicFramePr>
+              <a:graphicFrameLocks xmlns:a="http://schemas.openxmlformats.org/drawingml/2006/main" noChangeAspect="1"/>
+            </wp:cNvGraphicFramePr>
+            <a:graphic xmlns:a="http://schemas.openxmlformats.org/drawingml/2006/main">
+              <a:graphicData uri="http://schemas.openxmlformats.org/drawingml/2006/picture">
+                <pic:pic xmlns:pic="http://schemas.openxmlformats.org/drawingml/2006/picture">
+                  <pic:nvPicPr>
+                    <pic:cNvPr id="386212569" name="Imagen 1" descr="Interfaz de usuario gráfica, Aplicación&#10;&#10;El contenido generado por IA puede ser incorrecto."/>
+                    <pic:cNvPicPr/>
+                  </pic:nvPicPr>
+                  <pic:blipFill>
+                    <a:blip r:embed="rId38"/>
+                    <a:stretch>
+                      <a:fillRect/>
+                    </a:stretch>
+                  </pic:blipFill>
+                  <pic:spPr>
+                    <a:xfrm>
+                      <a:off x="0" y="0"/>
+                      <a:ext cx="5363323" cy="5382376"/>
+                    </a:xfrm>
+                    <a:prstGeom prst="rect">
+                      <a:avLst/>
+                    </a:prstGeom>
+                  </pic:spPr>
+                </pic:pic>
+              </a:graphicData>
+            </a:graphic>
+          </wp:inline>
+        </w:drawing>
+      </w:r>
+    </w:p>
+    <w:p>
+      <w:pPr>
+        <w:pStyle w:val="Descripcin"/>
+        <w:jc w:val="center"/>
+      </w:pPr>
+      <w:r>
+        <w:fldChar w:fldCharType="begin"/>
+      </w:r>
+      <w:r>
+        <w:instrText xml:space="preserve"> SEQ Ilustración \* ARABIC </w:instrText>
+      </w:r>
+      <w:r>
+        <w:fldChar w:fldCharType="separate"/>
+      </w:r>
+      <w:r>
+        <w:rPr>
+          <w:noProof/>
+        </w:rPr>
+        <w:t>31</w:t>
+      </w:r>
+      <w:r>
+        <w:fldChar w:fldCharType="end"/>
+      </w:r>
+      <w:r>
+        <w:t xml:space="preserve"> Formulario Eliminar Usuario</w:t>
+      </w:r>
+    </w:p>
+    <w:p>
+      <w:pPr>
+        <w:jc w:val="center"/>
+      </w:pPr>
+      <w:r>
+        <w:br w:type="page"/>
+      </w:r>
+    </w:p>
+    <w:p>
+      <w:pPr>
+        <w:rPr>
+          <w:rFonts w:asciiTheme="majorHAnsi" w:eastAsiaTheme="majorEastAsia" w:hAnsiTheme="majorHAnsi" w:cstheme="majorBidi"/>
+          <w:b/>
+          <w:spacing w:val="-10"/>
+          <w:kern w:val="28"/>
+          <w:sz w:val="44"/>
+          <w:szCs w:val="44"/>
+        </w:rPr>
+      </w:pPr>
+    </w:p>
+    <w:p>
+      <w:pPr>
         <w:pStyle w:val="Ttulo1"/>
       </w:pPr>
       <w:r>
-        <w:lastRenderedPageBreak/>
         <w:t xml:space="preserve">Explicación del uso de </w:t>
       </w:r>
       <w:proofErr w:type="spellStart"/>
@@ -1483,7 +3323,13 @@
         <w:t xml:space="preserve"> que es un valor aleatorio usado en caso haya dos contraseñas el hash sea distinto</w:t>
       </w:r>
       <w:r>
-        <w:t>) y un coste de procesamiento que dificulta los ataques de fuerza bruta y de diccionario.</w:t>
+        <w:t xml:space="preserve">) y un coste de procesamiento que dificulta los </w:t>
+      </w:r>
+      <w:r>
+        <w:t>ataques</w:t>
+      </w:r>
+      <w:r>
+        <w:t xml:space="preserve"> de fuerza bruta y de diccionario.</w:t>
       </w:r>
     </w:p>
     <w:p>
@@ -1504,17 +3350,12 @@
         <w:t xml:space="preserve">En el método </w:t>
       </w:r>
       <w:proofErr w:type="spellStart"/>
-      <w:proofErr w:type="gramStart"/>
       <w:r>
         <w:t>validarCredenciales</w:t>
       </w:r>
       <w:proofErr w:type="spellEnd"/>
       <w:r>
-        <w:t>(</w:t>
-      </w:r>
-      <w:proofErr w:type="gramEnd"/>
-      <w:r>
-        <w:t xml:space="preserve">) de la clase </w:t>
+        <w:t xml:space="preserve">() de la clase </w:t>
       </w:r>
       <w:proofErr w:type="spellStart"/>
       <w:r>
@@ -1534,15 +3375,7 @@
         </w:numPr>
       </w:pPr>
       <w:r>
-        <w:t>Buscar el usuario en la base de datos, asegurando que esté activo (</w:t>
-      </w:r>
-      <w:proofErr w:type="gramStart"/>
-      <w:r>
-        <w:t>Status</w:t>
-      </w:r>
-      <w:proofErr w:type="gramEnd"/>
-      <w:r>
-        <w:t xml:space="preserve"> = 1).</w:t>
+        <w:t>Buscar el usuario en la base de datos, asegurando que esté activo (Status = 1).</w:t>
       </w:r>
     </w:p>
     <w:p>
@@ -1823,7 +3656,7 @@
           <w:szCs w:val="24"/>
         </w:rPr>
       </w:pPr>
-      <w:hyperlink r:id="rId15" w:history="1">
+      <w:hyperlink r:id="rId39" w:history="1">
         <w:r>
           <w:rPr>
             <w:rStyle w:val="Hipervnculo"/>
@@ -1857,7 +3690,7 @@
           <w:szCs w:val="24"/>
         </w:rPr>
       </w:pPr>
-      <w:hyperlink r:id="rId16" w:history="1">
+      <w:hyperlink r:id="rId40" w:history="1">
         <w:r>
           <w:rPr>
             <w:rStyle w:val="Hipervnculo"/>
@@ -1881,7 +3714,7 @@
           <w:szCs w:val="24"/>
         </w:rPr>
       </w:pPr>
-      <w:hyperlink r:id="rId17" w:history="1">
+      <w:hyperlink r:id="rId41" w:history="1">
         <w:r>
           <w:rPr>
             <w:rStyle w:val="Hipervnculo"/>
@@ -1915,7 +3748,7 @@
           <w:szCs w:val="24"/>
         </w:rPr>
       </w:pPr>
-      <w:hyperlink r:id="rId18" w:history="1">
+      <w:hyperlink r:id="rId42" w:history="1">
         <w:r>
           <w:rPr>
             <w:rStyle w:val="Hipervnculo"/>
@@ -2049,29 +3882,15 @@
           <w:sz w:val="24"/>
           <w:szCs w:val="24"/>
         </w:rPr>
-        <w:t xml:space="preserve"> El usuario Administrador es: </w:t>
+        <w:t xml:space="preserve"> El usuario Administrador es: Luis Hernández</w:t>
       </w:r>
       <w:r>
         <w:rPr>
           <w:sz w:val="24"/>
           <w:szCs w:val="24"/>
         </w:rPr>
-        <w:t>Luis Hernández</w:t>
-      </w:r>
-      <w:r>
-        <w:rPr>
-          <w:sz w:val="24"/>
-          <w:szCs w:val="24"/>
-        </w:rPr>
         <w:br/>
-        <w:t xml:space="preserve">Contraseña: </w:t>
-      </w:r>
-      <w:r>
-        <w:rPr>
-          <w:sz w:val="24"/>
-          <w:szCs w:val="24"/>
-        </w:rPr>
-        <w:t>miNuevaClave123</w:t>
+        <w:t>Contraseña: miNuevaClave123</w:t>
       </w:r>
     </w:p>
     <w:p>
@@ -4226,6 +6045,119 @@
     </w:lvl>
   </w:abstractNum>
   <w:abstractNum w:abstractNumId="19" w15:restartNumberingAfterBreak="0">
+    <w:nsid w:val="57A34588"/>
+    <w:multiLevelType w:val="hybridMultilevel"/>
+    <w:tmpl w:val="785CE0C4"/>
+    <w:lvl w:ilvl="0" w:tplc="480A0001">
+      <w:start w:val="1"/>
+      <w:numFmt w:val="bullet"/>
+      <w:lvlText w:val=""/>
+      <w:lvlJc w:val="left"/>
+      <w:pPr>
+        <w:ind w:left="720" w:hanging="360"/>
+      </w:pPr>
+      <w:rPr>
+        <w:rFonts w:ascii="Symbol" w:hAnsi="Symbol" w:hint="default"/>
+      </w:rPr>
+    </w:lvl>
+    <w:lvl w:ilvl="1" w:tplc="480A0003" w:tentative="1">
+      <w:start w:val="1"/>
+      <w:numFmt w:val="bullet"/>
+      <w:lvlText w:val="o"/>
+      <w:lvlJc w:val="left"/>
+      <w:pPr>
+        <w:ind w:left="1440" w:hanging="360"/>
+      </w:pPr>
+      <w:rPr>
+        <w:rFonts w:ascii="Courier New" w:hAnsi="Courier New" w:cs="Courier New" w:hint="default"/>
+      </w:rPr>
+    </w:lvl>
+    <w:lvl w:ilvl="2" w:tplc="480A0005" w:tentative="1">
+      <w:start w:val="1"/>
+      <w:numFmt w:val="bullet"/>
+      <w:lvlText w:val=""/>
+      <w:lvlJc w:val="left"/>
+      <w:pPr>
+        <w:ind w:left="2160" w:hanging="360"/>
+      </w:pPr>
+      <w:rPr>
+        <w:rFonts w:ascii="Wingdings" w:hAnsi="Wingdings" w:hint="default"/>
+      </w:rPr>
+    </w:lvl>
+    <w:lvl w:ilvl="3" w:tplc="480A0001" w:tentative="1">
+      <w:start w:val="1"/>
+      <w:numFmt w:val="bullet"/>
+      <w:lvlText w:val=""/>
+      <w:lvlJc w:val="left"/>
+      <w:pPr>
+        <w:ind w:left="2880" w:hanging="360"/>
+      </w:pPr>
+      <w:rPr>
+        <w:rFonts w:ascii="Symbol" w:hAnsi="Symbol" w:hint="default"/>
+      </w:rPr>
+    </w:lvl>
+    <w:lvl w:ilvl="4" w:tplc="480A0003" w:tentative="1">
+      <w:start w:val="1"/>
+      <w:numFmt w:val="bullet"/>
+      <w:lvlText w:val="o"/>
+      <w:lvlJc w:val="left"/>
+      <w:pPr>
+        <w:ind w:left="3600" w:hanging="360"/>
+      </w:pPr>
+      <w:rPr>
+        <w:rFonts w:ascii="Courier New" w:hAnsi="Courier New" w:cs="Courier New" w:hint="default"/>
+      </w:rPr>
+    </w:lvl>
+    <w:lvl w:ilvl="5" w:tplc="480A0005" w:tentative="1">
+      <w:start w:val="1"/>
+      <w:numFmt w:val="bullet"/>
+      <w:lvlText w:val=""/>
+      <w:lvlJc w:val="left"/>
+      <w:pPr>
+        <w:ind w:left="4320" w:hanging="360"/>
+      </w:pPr>
+      <w:rPr>
+        <w:rFonts w:ascii="Wingdings" w:hAnsi="Wingdings" w:hint="default"/>
+      </w:rPr>
+    </w:lvl>
+    <w:lvl w:ilvl="6" w:tplc="480A0001" w:tentative="1">
+      <w:start w:val="1"/>
+      <w:numFmt w:val="bullet"/>
+      <w:lvlText w:val=""/>
+      <w:lvlJc w:val="left"/>
+      <w:pPr>
+        <w:ind w:left="5040" w:hanging="360"/>
+      </w:pPr>
+      <w:rPr>
+        <w:rFonts w:ascii="Symbol" w:hAnsi="Symbol" w:hint="default"/>
+      </w:rPr>
+    </w:lvl>
+    <w:lvl w:ilvl="7" w:tplc="480A0003" w:tentative="1">
+      <w:start w:val="1"/>
+      <w:numFmt w:val="bullet"/>
+      <w:lvlText w:val="o"/>
+      <w:lvlJc w:val="left"/>
+      <w:pPr>
+        <w:ind w:left="5760" w:hanging="360"/>
+      </w:pPr>
+      <w:rPr>
+        <w:rFonts w:ascii="Courier New" w:hAnsi="Courier New" w:cs="Courier New" w:hint="default"/>
+      </w:rPr>
+    </w:lvl>
+    <w:lvl w:ilvl="8" w:tplc="480A0005" w:tentative="1">
+      <w:start w:val="1"/>
+      <w:numFmt w:val="bullet"/>
+      <w:lvlText w:val=""/>
+      <w:lvlJc w:val="left"/>
+      <w:pPr>
+        <w:ind w:left="6480" w:hanging="360"/>
+      </w:pPr>
+      <w:rPr>
+        <w:rFonts w:ascii="Wingdings" w:hAnsi="Wingdings" w:hint="default"/>
+      </w:rPr>
+    </w:lvl>
+  </w:abstractNum>
+  <w:abstractNum w:abstractNumId="20" w15:restartNumberingAfterBreak="0">
     <w:nsid w:val="5AA1103F"/>
     <w:multiLevelType w:val="hybridMultilevel"/>
     <w:tmpl w:val="C53E5BF0"/>
@@ -4338,7 +6270,7 @@
       </w:rPr>
     </w:lvl>
   </w:abstractNum>
-  <w:abstractNum w:abstractNumId="20" w15:restartNumberingAfterBreak="0">
+  <w:abstractNum w:abstractNumId="21" w15:restartNumberingAfterBreak="0">
     <w:nsid w:val="60A318F7"/>
     <w:multiLevelType w:val="hybridMultilevel"/>
     <w:tmpl w:val="8A02F710"/>
@@ -4450,7 +6382,7 @@
       </w:rPr>
     </w:lvl>
   </w:abstractNum>
-  <w:abstractNum w:abstractNumId="21" w15:restartNumberingAfterBreak="0">
+  <w:abstractNum w:abstractNumId="22" w15:restartNumberingAfterBreak="0">
     <w:nsid w:val="65DC785D"/>
     <w:multiLevelType w:val="hybridMultilevel"/>
     <w:tmpl w:val="49E67858"/>
@@ -4562,7 +6494,7 @@
       </w:rPr>
     </w:lvl>
   </w:abstractNum>
-  <w:abstractNum w:abstractNumId="22" w15:restartNumberingAfterBreak="0">
+  <w:abstractNum w:abstractNumId="23" w15:restartNumberingAfterBreak="0">
     <w:nsid w:val="78C312FC"/>
     <w:multiLevelType w:val="hybridMultilevel"/>
     <w:tmpl w:val="A386BADA"/>
@@ -4678,13 +6610,13 @@
     <w:abstractNumId w:val="13"/>
   </w:num>
   <w:num w:numId="2" w16cid:durableId="1778328946">
-    <w:abstractNumId w:val="22"/>
+    <w:abstractNumId w:val="23"/>
   </w:num>
   <w:num w:numId="3" w16cid:durableId="906839169">
     <w:abstractNumId w:val="2"/>
   </w:num>
   <w:num w:numId="4" w16cid:durableId="438914846">
-    <w:abstractNumId w:val="21"/>
+    <w:abstractNumId w:val="22"/>
   </w:num>
   <w:num w:numId="5" w16cid:durableId="124472183">
     <w:abstractNumId w:val="3"/>
@@ -4714,10 +6646,10 @@
     <w:abstractNumId w:val="1"/>
   </w:num>
   <w:num w:numId="14" w16cid:durableId="1929728160">
-    <w:abstractNumId w:val="20"/>
+    <w:abstractNumId w:val="21"/>
   </w:num>
   <w:num w:numId="15" w16cid:durableId="1774012573">
-    <w:abstractNumId w:val="19"/>
+    <w:abstractNumId w:val="20"/>
   </w:num>
   <w:num w:numId="16" w16cid:durableId="446200060">
     <w:abstractNumId w:val="11"/>
@@ -4742,6 +6674,9 @@
   </w:num>
   <w:num w:numId="23" w16cid:durableId="691109806">
     <w:abstractNumId w:val="6"/>
+  </w:num>
+  <w:num w:numId="24" w16cid:durableId="1367559271">
+    <w:abstractNumId w:val="19"/>
   </w:num>
 </w:numbering>
 </file>
@@ -5190,6 +7125,7 @@
   <w:style w:type="character" w:default="1" w:styleId="Fuentedeprrafopredeter">
     <w:name w:val="Default Paragraph Font"/>
     <w:uiPriority w:val="1"/>
+    <w:semiHidden/>
     <w:unhideWhenUsed/>
   </w:style>
   <w:style w:type="table" w:default="1" w:styleId="Tablanormal">
@@ -5632,4 +7568,16 @@
     </a:ext>
   </a:extLst>
 </a:theme>
+</file>
+
+<file path=customXml/item1.xml><?xml version="1.0" encoding="utf-8"?>
+<b:Sources xmlns:b="http://schemas.openxmlformats.org/officeDocument/2006/bibliography" xmlns="http://schemas.openxmlformats.org/officeDocument/2006/bibliography" SelectedStyle="\APASixthEditionOfficeOnline.xsl" StyleName="APA" Version="6"/>
+</file>
+
+<file path=customXml/itemProps1.xml><?xml version="1.0" encoding="utf-8"?>
+<ds:datastoreItem xmlns:ds="http://schemas.openxmlformats.org/officeDocument/2006/customXml" ds:itemID="{41C797A5-F7B3-419C-A4D7-4835F8C111CE}">
+  <ds:schemaRefs>
+    <ds:schemaRef ds:uri="http://schemas.openxmlformats.org/officeDocument/2006/bibliography"/>
+  </ds:schemaRefs>
+</ds:datastoreItem>
 </file>